--- a/asg.docx
+++ b/asg.docx
@@ -24,6 +24,15 @@
           <w:lang w:val="en"/>
         </w:rPr>
         <w:t>Q1 What is SDLC</w:t>
+      </w:r>
+      <w:r>
+        <w:rPr>
+          <w:rFonts w:ascii="Calibri" w:hAnsi="Calibri" w:cs="Calibri"/>
+          <w:sz w:val="40"/>
+          <w:szCs w:val="40"/>
+          <w:lang w:val="en"/>
+        </w:rPr>
+        <w:t>.</w:t>
       </w:r>
     </w:p>
     <w:p>
@@ -8176,13 +8185,57 @@
     <w:lsdException w:name="HTML Sample" w:semiHidden="1" w:unhideWhenUsed="1"/>
     <w:lsdException w:name="HTML Typewriter" w:semiHidden="1" w:unhideWhenUsed="1"/>
     <w:lsdException w:name="HTML Variable" w:semiHidden="1" w:unhideWhenUsed="1"/>
+    <w:lsdException w:name="Normal Table" w:semiHidden="1" w:unhideWhenUsed="1"/>
     <w:lsdException w:name="annotation subject" w:semiHidden="1" w:unhideWhenUsed="1"/>
     <w:lsdException w:name="No List" w:semiHidden="1" w:unhideWhenUsed="1"/>
     <w:lsdException w:name="Outline List 1" w:semiHidden="1" w:unhideWhenUsed="1"/>
     <w:lsdException w:name="Outline List 2" w:semiHidden="1" w:unhideWhenUsed="1"/>
     <w:lsdException w:name="Outline List 3" w:semiHidden="1" w:unhideWhenUsed="1"/>
+    <w:lsdException w:name="Table Simple 1" w:semiHidden="1" w:unhideWhenUsed="1"/>
+    <w:lsdException w:name="Table Simple 2" w:semiHidden="1" w:unhideWhenUsed="1"/>
+    <w:lsdException w:name="Table Simple 3" w:semiHidden="1" w:unhideWhenUsed="1"/>
+    <w:lsdException w:name="Table Classic 1" w:semiHidden="1" w:unhideWhenUsed="1"/>
+    <w:lsdException w:name="Table Classic 2" w:semiHidden="1" w:unhideWhenUsed="1"/>
+    <w:lsdException w:name="Table Classic 3" w:semiHidden="1" w:unhideWhenUsed="1"/>
+    <w:lsdException w:name="Table Classic 4" w:semiHidden="1" w:unhideWhenUsed="1"/>
+    <w:lsdException w:name="Table Colorful 1" w:semiHidden="1" w:unhideWhenUsed="1"/>
+    <w:lsdException w:name="Table Colorful 2" w:semiHidden="1" w:unhideWhenUsed="1"/>
+    <w:lsdException w:name="Table Colorful 3" w:semiHidden="1" w:unhideWhenUsed="1"/>
+    <w:lsdException w:name="Table Columns 1" w:semiHidden="1" w:unhideWhenUsed="1"/>
+    <w:lsdException w:name="Table Columns 2" w:semiHidden="1" w:unhideWhenUsed="1"/>
+    <w:lsdException w:name="Table Columns 3" w:semiHidden="1" w:unhideWhenUsed="1"/>
+    <w:lsdException w:name="Table Columns 4" w:semiHidden="1" w:unhideWhenUsed="1"/>
+    <w:lsdException w:name="Table Columns 5" w:semiHidden="1" w:unhideWhenUsed="1"/>
+    <w:lsdException w:name="Table Grid 1" w:semiHidden="1" w:unhideWhenUsed="1"/>
+    <w:lsdException w:name="Table Grid 2" w:semiHidden="1" w:unhideWhenUsed="1"/>
+    <w:lsdException w:name="Table Grid 3" w:semiHidden="1" w:unhideWhenUsed="1"/>
+    <w:lsdException w:name="Table Grid 4" w:semiHidden="1" w:unhideWhenUsed="1"/>
+    <w:lsdException w:name="Table Grid 5" w:semiHidden="1" w:unhideWhenUsed="1"/>
+    <w:lsdException w:name="Table Grid 6" w:semiHidden="1" w:unhideWhenUsed="1"/>
+    <w:lsdException w:name="Table Grid 7" w:semiHidden="1" w:unhideWhenUsed="1"/>
+    <w:lsdException w:name="Table Grid 8" w:semiHidden="1" w:unhideWhenUsed="1"/>
+    <w:lsdException w:name="Table List 1" w:semiHidden="1" w:unhideWhenUsed="1"/>
+    <w:lsdException w:name="Table List 2" w:semiHidden="1" w:unhideWhenUsed="1"/>
+    <w:lsdException w:name="Table List 3" w:semiHidden="1" w:unhideWhenUsed="1"/>
+    <w:lsdException w:name="Table List 4" w:semiHidden="1" w:unhideWhenUsed="1"/>
+    <w:lsdException w:name="Table List 5" w:semiHidden="1" w:unhideWhenUsed="1"/>
+    <w:lsdException w:name="Table List 6" w:semiHidden="1" w:unhideWhenUsed="1"/>
+    <w:lsdException w:name="Table List 7" w:semiHidden="1" w:unhideWhenUsed="1"/>
+    <w:lsdException w:name="Table List 8" w:semiHidden="1" w:unhideWhenUsed="1"/>
+    <w:lsdException w:name="Table 3D effects 1" w:semiHidden="1" w:unhideWhenUsed="1"/>
+    <w:lsdException w:name="Table 3D effects 2" w:semiHidden="1" w:unhideWhenUsed="1"/>
+    <w:lsdException w:name="Table 3D effects 3" w:semiHidden="1" w:unhideWhenUsed="1"/>
+    <w:lsdException w:name="Table Contemporary" w:semiHidden="1" w:unhideWhenUsed="1"/>
+    <w:lsdException w:name="Table Elegant" w:semiHidden="1" w:unhideWhenUsed="1"/>
+    <w:lsdException w:name="Table Professional" w:semiHidden="1" w:unhideWhenUsed="1"/>
+    <w:lsdException w:name="Table Subtle 1" w:semiHidden="1" w:unhideWhenUsed="1"/>
+    <w:lsdException w:name="Table Subtle 2" w:semiHidden="1" w:unhideWhenUsed="1"/>
+    <w:lsdException w:name="Table Web 1" w:semiHidden="1" w:unhideWhenUsed="1"/>
+    <w:lsdException w:name="Table Web 2" w:semiHidden="1" w:unhideWhenUsed="1"/>
+    <w:lsdException w:name="Table Web 3" w:semiHidden="1" w:unhideWhenUsed="1"/>
     <w:lsdException w:name="Balloon Text" w:semiHidden="1" w:unhideWhenUsed="1"/>
     <w:lsdException w:name="Table Grid" w:uiPriority="39"/>
+    <w:lsdException w:name="Table Theme" w:semiHidden="1" w:unhideWhenUsed="1"/>
     <w:lsdException w:name="Placeholder Text" w:semiHidden="1"/>
     <w:lsdException w:name="No Spacing" w:uiPriority="1" w:qFormat="1"/>
     <w:lsdException w:name="Light Shading" w:uiPriority="60"/>
